--- a/diari/2019_09_12_I4_Naeser_PizzaDelivery.docx
+++ b/diari/2019_09_12_I4_Naeser_PizzaDelivery.docx
@@ -140,6 +140,101 @@
                 <w:b w:val="0"/>
               </w:rPr>
             </w:pPr>
+            <w:r>
+              <w:rPr>
+                <w:b w:val="0"/>
+              </w:rPr>
+              <w:t>Oggi ho finito con l’implementazione del codice SQL per la creazione del DataBase e ho anche creato una classe di Test che popola tutte le tabelle simulando un set di dati con il quale ho eseguito i test e provato la correttezza dei vari tipi di dato immessi nei campi.</w:t>
+            </w:r>
+          </w:p>
+          <w:p>
+            <w:pPr>
+              <w:pStyle w:val="NoSpacing"/>
+              <w:jc w:val="center"/>
+              <w:rPr>
+                <w:b w:val="0"/>
+              </w:rPr>
+            </w:pPr>
+            <w:r>
+              <w:rPr>
+                <w:b w:val="0"/>
+                <w:noProof/>
+                <w:lang w:val="en-GB" w:eastAsia="en-GB"/>
+              </w:rPr>
+              <w:drawing>
+                <wp:inline distT="0" distB="0" distL="0" distR="0" wp14:anchorId="326592DD" wp14:editId="7FF03E13">
+                  <wp:extent cx="2974975" cy="2407285"/>
+                  <wp:effectExtent l="0" t="0" r="0" b="5715"/>
+                  <wp:docPr id="1" name="Picture 1" descr="../../../../../../../Users/jarinaser/Desktop/Screenshot%202019"/>
+                  <wp:cNvGraphicFramePr>
+                    <a:graphicFrameLocks xmlns:a="http://schemas.openxmlformats.org/drawingml/2006/main" noChangeAspect="1"/>
+                  </wp:cNvGraphicFramePr>
+                  <a:graphic xmlns:a="http://schemas.openxmlformats.org/drawingml/2006/main">
+                    <a:graphicData uri="http://schemas.openxmlformats.org/drawingml/2006/picture">
+                      <pic:pic xmlns:pic="http://schemas.openxmlformats.org/drawingml/2006/picture">
+                        <pic:nvPicPr>
+                          <pic:cNvPr id="0" name="Picture 1" descr="../../../../../../../Users/jarinaser/Desktop/Screenshot%202019"/>
+                          <pic:cNvPicPr>
+                            <a:picLocks noChangeAspect="1" noChangeArrowheads="1"/>
+                          </pic:cNvPicPr>
+                        </pic:nvPicPr>
+                        <pic:blipFill>
+                          <a:blip r:embed="rId8">
+                            <a:extLst>
+                              <a:ext uri="{28A0092B-C50C-407E-A947-70E740481C1C}">
+                                <a14:useLocalDpi xmlns:a14="http://schemas.microsoft.com/office/drawing/2010/main" val="0"/>
+                              </a:ext>
+                            </a:extLst>
+                          </a:blip>
+                          <a:srcRect/>
+                          <a:stretch>
+                            <a:fillRect/>
+                          </a:stretch>
+                        </pic:blipFill>
+                        <pic:spPr bwMode="auto">
+                          <a:xfrm>
+                            <a:off x="0" y="0"/>
+                            <a:ext cx="2974975" cy="2407285"/>
+                          </a:xfrm>
+                          <a:prstGeom prst="rect">
+                            <a:avLst/>
+                          </a:prstGeom>
+                          <a:noFill/>
+                          <a:ln>
+                            <a:noFill/>
+                          </a:ln>
+                        </pic:spPr>
+                      </pic:pic>
+                    </a:graphicData>
+                  </a:graphic>
+                </wp:inline>
+              </w:drawing>
+            </w:r>
+          </w:p>
+          <w:p>
+            <w:pPr>
+              <w:pStyle w:val="NoSpacing"/>
+              <w:jc w:val="center"/>
+              <w:rPr>
+                <w:b w:val="0"/>
+              </w:rPr>
+            </w:pPr>
+          </w:p>
+          <w:p>
+            <w:pPr>
+              <w:pStyle w:val="NoSpacing"/>
+              <w:rPr>
+                <w:b w:val="0"/>
+              </w:rPr>
+            </w:pPr>
+            <w:r>
+              <w:rPr>
+                <w:b w:val="0"/>
+              </w:rPr>
+              <w:t>Oltre a ciò ho anche corretto un piccolo errore di cardinalità che ho trovato nel diagramma ER e ho continuato con lo sviluppo della parte di analisi della documentazione.</w:t>
+            </w:r>
+            <w:bookmarkStart w:id="0" w:name="_GoBack"/>
+            <w:bookmarkEnd w:id="0"/>
           </w:p>
         </w:tc>
       </w:tr>
@@ -333,8 +428,6 @@
               </w:rPr>
               <w:t>Continuare con la parte della progettazione sulla documentazione.</w:t>
             </w:r>
-            <w:bookmarkStart w:id="0" w:name="_GoBack"/>
-            <w:bookmarkEnd w:id="0"/>
           </w:p>
         </w:tc>
       </w:tr>
@@ -351,8 +444,8 @@
       </w:r>
     </w:p>
     <w:sectPr>
-      <w:headerReference w:type="default" r:id="rId8"/>
-      <w:footerReference w:type="default" r:id="rId9"/>
+      <w:headerReference w:type="default" r:id="rId9"/>
+      <w:footerReference w:type="default" r:id="rId10"/>
       <w:pgSz w:w="11906" w:h="16838"/>
       <w:pgMar w:top="1417" w:right="1134" w:bottom="1134" w:left="1134" w:header="708" w:footer="708" w:gutter="0"/>
       <w:cols w:space="708"/>
@@ -7189,7 +7282,7 @@
 </file>
 
 <file path=customXml/itemProps1.xml><?xml version="1.0" encoding="utf-8"?>
-<ds:datastoreItem xmlns:ds="http://schemas.openxmlformats.org/officeDocument/2006/customXml" ds:itemID="{C1041900-40AF-7D46-9328-943A07782656}">
+<ds:datastoreItem xmlns:ds="http://schemas.openxmlformats.org/officeDocument/2006/customXml" ds:itemID="{25EA554C-44FD-8B47-AEF4-E29061A1250E}">
   <ds:schemaRefs>
     <ds:schemaRef ds:uri="http://schemas.openxmlformats.org/officeDocument/2006/bibliography"/>
   </ds:schemaRefs>
